--- a/Students_K3139_Belov_Grigorii/LR6/Белов Григорий 6 лаба.docx
+++ b/Students_K3139_Belov_Grigorii/LR6/Белов Григорий 6 лаба.docx
@@ -287,6 +287,7 @@
       <w:pPr>
         <w:spacing w:before="200" w:line="412" w:lineRule="auto"/>
         <w:ind w:left="2949" w:right="2980" w:firstLine="173"/>
+        <w:jc w:val="center"/>
         <w:rPr>
           <w:sz w:val="24"/>
         </w:rPr>
@@ -332,25 +333,25 @@
       </w:r>
       <w:r>
         <w:rPr>
-          <w:b/>
-          <w:sz w:val="24"/>
-        </w:rPr>
-        <w:t>«Базы</w:t>
-      </w:r>
-      <w:r>
-        <w:rPr>
-          <w:b/>
-          <w:spacing w:val="-5"/>
-          <w:sz w:val="24"/>
-        </w:rPr>
-        <w:t xml:space="preserve"> </w:t>
-      </w:r>
-      <w:r>
-        <w:rPr>
-          <w:b/>
-          <w:sz w:val="24"/>
-        </w:rPr>
-        <w:t>Данных</w:t>
+          <w:sz w:val="24"/>
+        </w:rPr>
+        <w:t xml:space="preserve">«Проектирование и реализация </w:t>
+      </w:r>
+      <w:bookmarkStart w:id="0" w:name="_GoBack"/>
+      <w:bookmarkEnd w:id="0"/>
+      <w:proofErr w:type="gramStart"/>
+      <w:r>
+        <w:rPr>
+          <w:sz w:val="24"/>
+        </w:rPr>
+        <w:t>баз</w:t>
+      </w:r>
+      <w:proofErr w:type="gramEnd"/>
+      <w:r>
+        <w:rPr>
+          <w:sz w:val="24"/>
+        </w:rPr>
+        <w:t xml:space="preserve"> данных</w:t>
       </w:r>
       <w:r>
         <w:rPr>
@@ -432,8 +433,6 @@
         </w:rPr>
         <w:t>Белов Григорий Павлович</w:t>
       </w:r>
-      <w:bookmarkStart w:id="0" w:name="_GoBack"/>
-      <w:bookmarkEnd w:id="0"/>
     </w:p>
     <w:p>
       <w:pPr>
@@ -6415,15 +6414,7 @@
           <w:sz w:val="20"/>
           <w:lang w:val="en-US"/>
         </w:rPr>
-        <w:t>'</w:t>
-      </w:r>
-      <w:r>
-        <w:rPr>
-          <w:rFonts w:ascii="Courier New"/>
-          <w:sz w:val="20"/>
-          <w:lang w:val="en-US"/>
-        </w:rPr>
-        <w:t>m'})</w:t>
+        <w:t>'m'})</w:t>
       </w:r>
     </w:p>
     <w:p>
@@ -14484,7 +14475,25 @@
         <w:rPr>
           <w:sz w:val="24"/>
         </w:rPr>
-        <w:t xml:space="preserve">В ходе данной лабораторной работы я научился работать в СУБД </w:t>
+        <w:t>В х</w:t>
+      </w:r>
+      <w:r>
+        <w:rPr>
+          <w:sz w:val="24"/>
+        </w:rPr>
+        <w:t>оде данной лабораторной работы можно было</w:t>
+      </w:r>
+      <w:r>
+        <w:rPr>
+          <w:sz w:val="24"/>
+        </w:rPr>
+        <w:t xml:space="preserve"> науч</w:t>
+      </w:r>
+      <w:r>
+        <w:rPr>
+          <w:sz w:val="24"/>
+        </w:rPr>
+        <w:t xml:space="preserve">иться работать в СУБД </w:t>
       </w:r>
       <w:proofErr w:type="spellStart"/>
       <w:r>
@@ -14498,7 +14507,13 @@
         <w:rPr>
           <w:sz w:val="24"/>
         </w:rPr>
-        <w:t>. Я овладел</w:t>
+        <w:t>. О</w:t>
+      </w:r>
+      <w:r>
+        <w:rPr>
+          <w:sz w:val="24"/>
+        </w:rPr>
+        <w:t>владел</w:t>
       </w:r>
       <w:r>
         <w:rPr>
@@ -14719,7 +14734,6 @@
       <w:lvlJc w:val="left"/>
       <w:pPr>
         <w:ind w:left="100" w:hanging="255"/>
-        <w:jc w:val="left"/>
       </w:pPr>
       <w:rPr>
         <w:rFonts w:ascii="Times New Roman" w:eastAsia="Times New Roman" w:hAnsi="Times New Roman" w:cs="Times New Roman" w:hint="default"/>
@@ -14837,7 +14851,6 @@
       <w:lvlJc w:val="left"/>
       <w:pPr>
         <w:ind w:left="340" w:hanging="240"/>
-        <w:jc w:val="left"/>
       </w:pPr>
       <w:rPr>
         <w:rFonts w:ascii="Times New Roman" w:eastAsia="Times New Roman" w:hAnsi="Times New Roman" w:cs="Times New Roman" w:hint="default"/>
@@ -14955,7 +14968,6 @@
       <w:lvlJc w:val="left"/>
       <w:pPr>
         <w:ind w:left="340" w:hanging="240"/>
-        <w:jc w:val="left"/>
       </w:pPr>
       <w:rPr>
         <w:rFonts w:ascii="Times New Roman" w:eastAsia="Times New Roman" w:hAnsi="Times New Roman" w:cs="Times New Roman" w:hint="default"/>
@@ -15073,7 +15085,6 @@
       <w:lvlJc w:val="left"/>
       <w:pPr>
         <w:ind w:left="340" w:hanging="240"/>
-        <w:jc w:val="left"/>
       </w:pPr>
       <w:rPr>
         <w:rFonts w:ascii="Times New Roman" w:eastAsia="Times New Roman" w:hAnsi="Times New Roman" w:cs="Times New Roman" w:hint="default"/>
@@ -15191,7 +15202,6 @@
       <w:lvlJc w:val="left"/>
       <w:pPr>
         <w:ind w:left="340" w:hanging="240"/>
-        <w:jc w:val="left"/>
       </w:pPr>
       <w:rPr>
         <w:rFonts w:ascii="Times New Roman" w:eastAsia="Times New Roman" w:hAnsi="Times New Roman" w:cs="Times New Roman" w:hint="default"/>
@@ -15309,7 +15319,6 @@
       <w:lvlJc w:val="left"/>
       <w:pPr>
         <w:ind w:left="100" w:hanging="270"/>
-        <w:jc w:val="left"/>
       </w:pPr>
       <w:rPr>
         <w:rFonts w:ascii="Times New Roman" w:eastAsia="Times New Roman" w:hAnsi="Times New Roman" w:cs="Times New Roman" w:hint="default"/>
@@ -15427,7 +15436,6 @@
       <w:lvlJc w:val="left"/>
       <w:pPr>
         <w:ind w:left="100" w:hanging="420"/>
-        <w:jc w:val="left"/>
       </w:pPr>
       <w:rPr>
         <w:rFonts w:ascii="Times New Roman" w:eastAsia="Times New Roman" w:hAnsi="Times New Roman" w:cs="Times New Roman" w:hint="default"/>
@@ -15545,7 +15553,6 @@
       <w:lvlJc w:val="left"/>
       <w:pPr>
         <w:ind w:left="340" w:hanging="240"/>
-        <w:jc w:val="left"/>
       </w:pPr>
       <w:rPr>
         <w:rFonts w:ascii="Times New Roman" w:eastAsia="Times New Roman" w:hAnsi="Times New Roman" w:cs="Times New Roman" w:hint="default"/>
@@ -15663,7 +15670,6 @@
       <w:lvlJc w:val="left"/>
       <w:pPr>
         <w:ind w:left="100" w:hanging="270"/>
-        <w:jc w:val="left"/>
       </w:pPr>
       <w:rPr>
         <w:rFonts w:hint="default"/>
@@ -15779,7 +15785,6 @@
       <w:lvlJc w:val="left"/>
       <w:pPr>
         <w:ind w:left="340" w:hanging="240"/>
-        <w:jc w:val="left"/>
       </w:pPr>
       <w:rPr>
         <w:rFonts w:ascii="Times New Roman" w:eastAsia="Times New Roman" w:hAnsi="Times New Roman" w:cs="Times New Roman" w:hint="default"/>
@@ -15897,7 +15902,6 @@
       <w:lvlJc w:val="left"/>
       <w:pPr>
         <w:ind w:left="400" w:hanging="300"/>
-        <w:jc w:val="left"/>
       </w:pPr>
       <w:rPr>
         <w:rFonts w:ascii="Times New Roman" w:eastAsia="Times New Roman" w:hAnsi="Times New Roman" w:cs="Times New Roman" w:hint="default"/>
@@ -16015,7 +16019,6 @@
       <w:lvlJc w:val="left"/>
       <w:pPr>
         <w:ind w:left="340" w:hanging="240"/>
-        <w:jc w:val="left"/>
       </w:pPr>
       <w:rPr>
         <w:rFonts w:ascii="Times New Roman" w:eastAsia="Times New Roman" w:hAnsi="Times New Roman" w:cs="Times New Roman" w:hint="default"/>
@@ -16133,7 +16136,6 @@
       <w:lvlJc w:val="left"/>
       <w:pPr>
         <w:ind w:left="100" w:hanging="270"/>
-        <w:jc w:val="left"/>
       </w:pPr>
       <w:rPr>
         <w:rFonts w:ascii="Times New Roman" w:eastAsia="Times New Roman" w:hAnsi="Times New Roman" w:cs="Times New Roman" w:hint="default"/>
@@ -16251,7 +16253,6 @@
       <w:lvlJc w:val="left"/>
       <w:pPr>
         <w:ind w:left="340" w:hanging="240"/>
-        <w:jc w:val="left"/>
       </w:pPr>
       <w:rPr>
         <w:rFonts w:ascii="Times New Roman" w:eastAsia="Times New Roman" w:hAnsi="Times New Roman" w:cs="Times New Roman" w:hint="default"/>
